--- a/Ivan Widjanarko_1806148706_Kel 1_Modul 5_CS.docx
+++ b/Ivan Widjanarko_1806148706_Kel 1_Modul 5_CS.docx
@@ -314,7 +314,7 @@
           <w:szCs w:val="24"/>
         </w:rPr>
         <w:drawing>
-          <wp:anchor distT="0" distB="0" distL="114300" distR="114300" simplePos="0" relativeHeight="251659264" behindDoc="0" locked="0" layoutInCell="1" allowOverlap="1" wp14:anchorId="565127F7" wp14:editId="027701FB">
+          <wp:anchor distT="0" distB="0" distL="114300" distR="114300" simplePos="0" relativeHeight="251659264" behindDoc="0" locked="0" layoutInCell="1" allowOverlap="1" wp14:anchorId="3C97EE3B" wp14:editId="2B9B25DA">
             <wp:simplePos x="0" y="0"/>
             <wp:positionH relativeFrom="column">
               <wp:posOffset>0</wp:posOffset>
@@ -322,8 +322,8 @@
             <wp:positionV relativeFrom="paragraph">
               <wp:posOffset>-635</wp:posOffset>
             </wp:positionV>
-            <wp:extent cx="3905795" cy="3667637"/>
-            <wp:effectExtent l="0" t="0" r="0" b="9525"/>
+            <wp:extent cx="2286319" cy="6506483"/>
+            <wp:effectExtent l="0" t="0" r="0" b="8890"/>
             <wp:wrapNone/>
             <wp:docPr id="1" name="Picture 1"/>
             <wp:cNvGraphicFramePr>
@@ -345,7 +345,7 @@
                   <pic:spPr>
                     <a:xfrm>
                       <a:off x="0" y="0"/>
-                      <a:ext cx="3905795" cy="3667637"/>
+                      <a:ext cx="2286319" cy="6506483"/>
                     </a:xfrm>
                     <a:prstGeom prst="rect">
                       <a:avLst/>
